--- a/Polymorphism/Polymorphism.docx
+++ b/Polymorphism/Polymorphism.docx
@@ -20,13 +20,39 @@
         <w:rPr>
           <w:lang w:val="en-US"/>
         </w:rPr>
-        <w:t xml:space="preserve">Allows </w:t>
+        <w:t>Allows</w:t>
       </w:r>
       <w:r>
         <w:rPr>
           <w:lang w:val="en-US"/>
         </w:rPr>
-        <w:t>write code that can call a method, but the actual method that gets executed can be different for different objects at runtime</w:t>
+        <w:t xml:space="preserve"> to</w:t>
+      </w:r>
+      <w:r>
+        <w:rPr>
+          <w:lang w:val="en-US"/>
+        </w:rPr>
+        <w:t xml:space="preserve"> </w:t>
+      </w:r>
+      <w:r>
+        <w:rPr>
+          <w:lang w:val="en-US"/>
+        </w:rPr>
+        <w:t xml:space="preserve">write code that can </w:t>
+      </w:r>
+      <w:proofErr w:type="gramStart"/>
+      <w:r>
+        <w:rPr>
+          <w:lang w:val="en-US"/>
+        </w:rPr>
+        <w:t>call</w:t>
+      </w:r>
+      <w:proofErr w:type="gramEnd"/>
+      <w:r>
+        <w:rPr>
+          <w:lang w:val="en-US"/>
+        </w:rPr>
+        <w:t xml:space="preserve"> a method, but the actual method that gets executed can be different for different objects at runtime</w:t>
       </w:r>
     </w:p>
     <w:p>
@@ -816,6 +842,7 @@
   <w:style w:type="character" w:default="1" w:styleId="DefaultParagraphFont">
     <w:name w:val="Default Paragraph Font"/>
     <w:uiPriority w:val="1"/>
+    <w:semiHidden/>
     <w:unhideWhenUsed/>
   </w:style>
   <w:style w:type="table" w:default="1" w:styleId="TableNormal">

--- a/Polymorphism/Polymorphism.docx
+++ b/Polymorphism/Polymorphism.docx
@@ -8,6 +8,11 @@
       </w:r>
       <w:r>
         <w:br/>
+      </w:r>
+    </w:p>
+    <w:p>
+      <w:r>
+        <w:t>Ability to execute different behaviour, for different types, determined at runtime.</w:t>
       </w:r>
     </w:p>
     <w:p>
@@ -38,21 +43,7 @@
         <w:rPr>
           <w:lang w:val="en-US"/>
         </w:rPr>
-        <w:t xml:space="preserve">write code that can </w:t>
-      </w:r>
-      <w:proofErr w:type="gramStart"/>
-      <w:r>
-        <w:rPr>
-          <w:lang w:val="en-US"/>
-        </w:rPr>
-        <w:t>call</w:t>
-      </w:r>
-      <w:proofErr w:type="gramEnd"/>
-      <w:r>
-        <w:rPr>
-          <w:lang w:val="en-US"/>
-        </w:rPr>
-        <w:t xml:space="preserve"> a method, but the actual method that gets executed can be different for different objects at runtime</w:t>
+        <w:t>write code that can call a method, but the actual method that gets executed can be different for different objects at runtime</w:t>
       </w:r>
     </w:p>
     <w:p>

--- a/Polymorphism/Polymorphism.docx
+++ b/Polymorphism/Polymorphism.docx
@@ -43,7 +43,21 @@
         <w:rPr>
           <w:lang w:val="en-US"/>
         </w:rPr>
-        <w:t>write code that can call a method, but the actual method that gets executed can be different for different objects at runtime</w:t>
+        <w:t xml:space="preserve">write code that can </w:t>
+      </w:r>
+      <w:proofErr w:type="gramStart"/>
+      <w:r>
+        <w:rPr>
+          <w:lang w:val="en-US"/>
+        </w:rPr>
+        <w:t>call</w:t>
+      </w:r>
+      <w:proofErr w:type="gramEnd"/>
+      <w:r>
+        <w:rPr>
+          <w:lang w:val="en-US"/>
+        </w:rPr>
+        <w:t xml:space="preserve"> a method, but the actual method that gets executed can be different for different objects at runtime</w:t>
       </w:r>
     </w:p>
     <w:p>
@@ -87,6 +101,11 @@
       </w:r>
     </w:p>
     <w:p>
+      <w:pPr>
+        <w:rPr>
+          <w:lang w:val="en-US"/>
+        </w:rPr>
+      </w:pPr>
       <w:r>
         <w:rPr>
           <w:lang w:val="en-US"/>
